--- a/kbs verslagen/5. Technisch ontwerp/Technisch Ontwerp - ICTM1N2 .docx
+++ b/kbs verslagen/5. Technisch ontwerp/Technisch Ontwerp - ICTM1N2 .docx
@@ -75,18 +75,8 @@
                         <w:sz w:val="24"/>
                         <w:szCs w:val="24"/>
                       </w:rPr>
-                      <w:t xml:space="preserve">Wide World </w:t>
+                      <w:t>Wide World Importers</w:t>
                     </w:r>
-                    <w:proofErr w:type="spellStart"/>
-                    <w:r>
-                      <w:rPr>
-                        <w:color w:val="2F5496" w:themeColor="accent1" w:themeShade="BF"/>
-                        <w:sz w:val="24"/>
-                        <w:szCs w:val="24"/>
-                      </w:rPr>
-                      <w:t>Importers</w:t>
-                    </w:r>
-                    <w:proofErr w:type="spellEnd"/>
                   </w:p>
                 </w:tc>
               </w:sdtContent>
@@ -228,9 +218,8 @@
                       <w14:round/>
                     </w14:textOutline>
                   </w:rPr>
-                  <w:t xml:space="preserve">Namen: Sem </w:t>
+                  <w:t>Namen: S</w:t>
                 </w:r>
-                <w:proofErr w:type="spellStart"/>
                 <w:r>
                   <w:rPr>
                     <w:color w:val="4472C4" w:themeColor="accent1"/>
@@ -242,9 +231,10 @@
                       <w14:round/>
                     </w14:textOutline>
                   </w:rPr>
-                  <w:t>Evertse</w:t>
+                  <w:t>i</w:t>
                 </w:r>
-                <w:proofErr w:type="spellEnd"/>
+                <w:bookmarkStart w:id="0" w:name="_GoBack"/>
+                <w:bookmarkEnd w:id="0"/>
                 <w:r>
                   <w:rPr>
                     <w:color w:val="4472C4" w:themeColor="accent1"/>
@@ -256,7 +246,7 @@
                       <w14:round/>
                     </w14:textOutline>
                   </w:rPr>
-                  <w:t>, Kevin Scherpenzeel, Yannick Santing en Sem van Der Meulen</w:t>
+                  <w:t>em Evertse, Kevin Scherpenzeel, Yannick Santing en Sem van Der Meulen</w:t>
                 </w:r>
                 <w:r>
                   <w:rPr>
@@ -328,7 +318,7 @@
           <w:szCs w:val="22"/>
         </w:rPr>
       </w:pPr>
-      <w:bookmarkStart w:id="0" w:name="_Toc26628876"/>
+      <w:bookmarkStart w:id="1" w:name="_Toc26628876"/>
       <w:r>
         <w:lastRenderedPageBreak/>
         <w:t xml:space="preserve">1 </w:t>
@@ -336,7 +326,7 @@
       <w:r>
         <w:t>Versiebeheer</w:t>
       </w:r>
-      <w:bookmarkEnd w:id="0"/>
+      <w:bookmarkEnd w:id="1"/>
       <w:r>
         <w:rPr>
           <w:sz w:val="28"/>
@@ -1375,7 +1365,7 @@
           <w:szCs w:val="28"/>
         </w:rPr>
       </w:pPr>
-      <w:bookmarkStart w:id="1" w:name="_Toc26628877"/>
+      <w:bookmarkStart w:id="2" w:name="_Toc26628877"/>
       <w:r>
         <w:lastRenderedPageBreak/>
         <w:t>2</w:t>
@@ -1383,7 +1373,7 @@
       <w:r>
         <w:t xml:space="preserve"> Inleiding</w:t>
       </w:r>
-      <w:bookmarkEnd w:id="1"/>
+      <w:bookmarkEnd w:id="2"/>
     </w:p>
     <w:p>
       <w:pPr>
@@ -1397,52 +1387,20 @@
           <w:sz w:val="24"/>
           <w:szCs w:val="24"/>
         </w:rPr>
-        <w:t>In dit technisch ontwerp wordt de ERD (</w:t>
-      </w:r>
-      <w:proofErr w:type="spellStart"/>
+        <w:t>In dit technisch ontwerp wordt de ERD (entity-relationshipmodel) weergegeven van Wide World Importers en mogelijke aanpassingen die zijn gemaakt. Ook wordt uitgelegd waarom deze aanpassingen gemaakt zijn</w:t>
+      </w:r>
       <w:r>
         <w:rPr>
           <w:sz w:val="24"/>
           <w:szCs w:val="24"/>
         </w:rPr>
-        <w:t>entity-relationshipmodel</w:t>
-      </w:r>
-      <w:proofErr w:type="spellEnd"/>
+        <w:t xml:space="preserve"> en wat voor aanpassingen er in de toekomst gemaakt kunnen worden.</w:t>
+      </w:r>
       <w:r>
         <w:rPr>
           <w:sz w:val="24"/>
           <w:szCs w:val="24"/>
         </w:rPr>
-        <w:t xml:space="preserve">) weergegeven van Wide World </w:t>
-      </w:r>
-      <w:proofErr w:type="spellStart"/>
-      <w:r>
-        <w:rPr>
-          <w:sz w:val="24"/>
-          <w:szCs w:val="24"/>
-        </w:rPr>
-        <w:t>Importers</w:t>
-      </w:r>
-      <w:proofErr w:type="spellEnd"/>
-      <w:r>
-        <w:rPr>
-          <w:sz w:val="24"/>
-          <w:szCs w:val="24"/>
-        </w:rPr>
-        <w:t xml:space="preserve"> en mogelijke aanpassingen die zijn gemaakt. Ook wordt uitgelegd waarom deze aanpassingen gemaakt zijn</w:t>
-      </w:r>
-      <w:r>
-        <w:rPr>
-          <w:sz w:val="24"/>
-          <w:szCs w:val="24"/>
-        </w:rPr>
-        <w:t xml:space="preserve"> en wat voor aanpassingen er in de toekomst gemaakt kunnen worden.</w:t>
-      </w:r>
-      <w:r>
-        <w:rPr>
-          <w:sz w:val="24"/>
-          <w:szCs w:val="24"/>
-        </w:rPr>
         <w:t xml:space="preserve"> </w:t>
       </w:r>
     </w:p>
@@ -1492,16 +1450,11 @@
       <w:pPr>
         <w:pStyle w:val="Kop1"/>
       </w:pPr>
-      <w:bookmarkStart w:id="2" w:name="_Toc26628878"/>
-      <w:r>
-        <w:t xml:space="preserve">3 </w:t>
-      </w:r>
-      <w:proofErr w:type="spellStart"/>
-      <w:r>
-        <w:t>Entity-relationshipmodel</w:t>
-      </w:r>
-      <w:bookmarkEnd w:id="2"/>
-      <w:proofErr w:type="spellEnd"/>
+      <w:bookmarkStart w:id="3" w:name="_Toc26628878"/>
+      <w:r>
+        <w:t>3 Entity-relationshipmodel</w:t>
+      </w:r>
+      <w:bookmarkEnd w:id="3"/>
     </w:p>
     <w:p>
       <w:r>
@@ -1613,7 +1566,7 @@
       <w:pPr>
         <w:pStyle w:val="Kop1"/>
       </w:pPr>
-      <w:bookmarkStart w:id="3" w:name="_Toc26628879"/>
+      <w:bookmarkStart w:id="4" w:name="_Toc26628879"/>
       <w:r>
         <w:lastRenderedPageBreak/>
         <w:br/>
@@ -1621,7 +1574,7 @@
       <w:r>
         <w:t>4 Gedragsregel</w:t>
       </w:r>
-      <w:bookmarkEnd w:id="3"/>
+      <w:bookmarkEnd w:id="4"/>
     </w:p>
     <w:p>
       <w:pPr>
@@ -1662,39 +1615,7 @@
           <w:sz w:val="24"/>
           <w:szCs w:val="24"/>
         </w:rPr>
-        <w:t xml:space="preserve">Er stond al een kolom voor </w:t>
-      </w:r>
-      <w:proofErr w:type="spellStart"/>
-      <w:r>
-        <w:rPr>
-          <w:sz w:val="24"/>
-          <w:szCs w:val="24"/>
-        </w:rPr>
-        <w:t>fotos</w:t>
-      </w:r>
-      <w:proofErr w:type="spellEnd"/>
-      <w:r>
-        <w:rPr>
-          <w:sz w:val="24"/>
-          <w:szCs w:val="24"/>
-        </w:rPr>
-        <w:t xml:space="preserve"> in de </w:t>
-      </w:r>
-      <w:proofErr w:type="spellStart"/>
-      <w:r>
-        <w:rPr>
-          <w:sz w:val="24"/>
-          <w:szCs w:val="24"/>
-        </w:rPr>
-        <w:t>StockItems</w:t>
-      </w:r>
-      <w:proofErr w:type="spellEnd"/>
-      <w:r>
-        <w:rPr>
-          <w:sz w:val="24"/>
-          <w:szCs w:val="24"/>
-        </w:rPr>
-        <w:t xml:space="preserve"> tabel maar als we die zouden gebruiken, konden we maar 1 foto per artikel gebruiken. </w:t>
+        <w:t xml:space="preserve">Er stond al een kolom voor fotos in de StockItems tabel maar als we die zouden gebruiken, konden we maar 1 foto per artikel gebruiken. </w:t>
       </w:r>
     </w:p>
     <w:p>
@@ -1921,55 +1842,7 @@
           <w:sz w:val="24"/>
           <w:szCs w:val="24"/>
         </w:rPr>
-        <w:t>n zoals: ‘</w:t>
-      </w:r>
-      <w:proofErr w:type="spellStart"/>
-      <w:r>
-        <w:rPr>
-          <w:sz w:val="24"/>
-          <w:szCs w:val="24"/>
-        </w:rPr>
-        <w:t>FaxNumber</w:t>
-      </w:r>
-      <w:proofErr w:type="spellEnd"/>
-      <w:r>
-        <w:rPr>
-          <w:sz w:val="24"/>
-          <w:szCs w:val="24"/>
-        </w:rPr>
-        <w:t xml:space="preserve">’, ‘Website’, </w:t>
-      </w:r>
-      <w:proofErr w:type="spellStart"/>
-      <w:r>
-        <w:rPr>
-          <w:sz w:val="24"/>
-          <w:szCs w:val="24"/>
-        </w:rPr>
-        <w:t>CustomerCategory</w:t>
-      </w:r>
-      <w:proofErr w:type="spellEnd"/>
-      <w:r>
-        <w:rPr>
-          <w:sz w:val="24"/>
-          <w:szCs w:val="24"/>
-        </w:rPr>
-        <w:t>’ of een ‘</w:t>
-      </w:r>
-      <w:proofErr w:type="spellStart"/>
-      <w:r>
-        <w:rPr>
-          <w:sz w:val="24"/>
-          <w:szCs w:val="24"/>
-        </w:rPr>
-        <w:t>CustomerCategory</w:t>
-      </w:r>
-      <w:proofErr w:type="spellEnd"/>
-      <w:r>
-        <w:rPr>
-          <w:sz w:val="24"/>
-          <w:szCs w:val="24"/>
-        </w:rPr>
-        <w:t xml:space="preserve">’. </w:t>
+        <w:t xml:space="preserve">n zoals: ‘FaxNumber’, ‘Website’, CustomerCategory’ of een ‘CustomerCategory’. </w:t>
       </w:r>
     </w:p>
     <w:p/>
@@ -2006,50 +1879,12 @@
           <w:iCs/>
         </w:rPr>
         <w:lastRenderedPageBreak/>
-        <w:t xml:space="preserve">Order en </w:t>
-      </w:r>
-      <w:proofErr w:type="spellStart"/>
-      <w:r>
-        <w:rPr>
-          <w:b/>
-          <w:bCs/>
-          <w:i/>
-          <w:iCs/>
-        </w:rPr>
-        <w:t>orderlines</w:t>
-      </w:r>
-      <w:proofErr w:type="spellEnd"/>
-      <w:r>
-        <w:rPr>
-          <w:b/>
-          <w:bCs/>
-          <w:i/>
-          <w:iCs/>
-        </w:rPr>
-        <w:t xml:space="preserve"> tabel</w:t>
-      </w:r>
-      <w:bookmarkStart w:id="4" w:name="_GoBack"/>
-      <w:bookmarkEnd w:id="4"/>
-    </w:p>
-    <w:p>
-      <w:r>
-        <w:t xml:space="preserve">In de </w:t>
-      </w:r>
-      <w:proofErr w:type="spellStart"/>
-      <w:r>
-        <w:t>de</w:t>
-      </w:r>
-      <w:proofErr w:type="spellEnd"/>
-      <w:r>
-        <w:t xml:space="preserve"> gegeven WWI database moesten er te veel waardes in de order/</w:t>
-      </w:r>
-      <w:proofErr w:type="spellStart"/>
-      <w:r>
-        <w:t>orderlines</w:t>
-      </w:r>
-      <w:proofErr w:type="spellEnd"/>
-      <w:r>
-        <w:t xml:space="preserve"> tabel vandaar dat wij 2 nieuwe tabellen hebben gemaakt die deze waardes niet gebruiken.</w:t>
+        <w:t>Order en orderlines tabel</w:t>
+      </w:r>
+    </w:p>
+    <w:p>
+      <w:r>
+        <w:t>In de de gegeven WWI database moesten er te veel waardes in de order/orderlines tabel vandaar dat wij 2 nieuwe tabellen hebben gemaakt die deze waardes niet gebruiken.</w:t>
       </w:r>
     </w:p>
     <w:p>
@@ -2141,15 +1976,7 @@
         <w:ind w:firstLine="708"/>
       </w:pPr>
       <w:r>
-        <w:t xml:space="preserve">Figuur 3 – order en </w:t>
-      </w:r>
-      <w:proofErr w:type="spellStart"/>
-      <w:r>
-        <w:t>orderlines</w:t>
-      </w:r>
-      <w:proofErr w:type="spellEnd"/>
-      <w:r>
-        <w:t xml:space="preserve"> tabel</w:t>
+        <w:t>Figuur 3 – order en orderlines tabel</w:t>
       </w:r>
     </w:p>
     <w:sectPr>
@@ -3461,14 +3288,14 @@
     <w:charset w:val="00"/>
     <w:family w:val="swiss"/>
     <w:pitch w:val="variable"/>
-    <w:sig w:usb0="E0002EFF" w:usb1="C000247B" w:usb2="00000009" w:usb3="00000000" w:csb0="000001FF" w:csb1="00000000"/>
+    <w:sig w:usb0="E4002EFF" w:usb1="C000247B" w:usb2="00000009" w:usb3="00000000" w:csb0="000001FF" w:csb1="00000000"/>
   </w:font>
   <w:font w:name="Calibri Light">
     <w:panose1 w:val="020F0302020204030204"/>
     <w:charset w:val="00"/>
     <w:family w:val="swiss"/>
     <w:pitch w:val="variable"/>
-    <w:sig w:usb0="E0002AFF" w:usb1="C000247B" w:usb2="00000009" w:usb3="00000000" w:csb0="000001FF" w:csb1="00000000"/>
+    <w:sig w:usb0="E4002EFF" w:usb1="C000247B" w:usb2="00000009" w:usb3="00000000" w:csb0="000001FF" w:csb1="00000000"/>
   </w:font>
 </w:fonts>
 </file>
@@ -3494,6 +3321,7 @@
     <w:rsid w:val="007E290F"/>
     <w:rsid w:val="00823993"/>
     <w:rsid w:val="008E63F7"/>
+    <w:rsid w:val="00C04A84"/>
     <w:rsid w:val="00ED16CB"/>
   </w:rsids>
   <m:mathPr>
@@ -4273,7 +4101,7 @@
 </file>
 
 <file path=customXml/itemProps1.xml><?xml version="1.0" encoding="utf-8"?>
-<ds:datastoreItem xmlns:ds="http://schemas.openxmlformats.org/officeDocument/2006/customXml" ds:itemID="{A71A0170-719B-4D3D-A574-1E018A6E241D}">
+<ds:datastoreItem xmlns:ds="http://schemas.openxmlformats.org/officeDocument/2006/customXml" ds:itemID="{B3B2F829-9DD9-43D5-A393-F18AFD40A66D}">
   <ds:schemaRefs>
     <ds:schemaRef ds:uri="http://schemas.openxmlformats.org/officeDocument/2006/bibliography"/>
   </ds:schemaRefs>
